--- a/tests/images/compare/Notes.docx
+++ b/tests/images/compare/Notes.docx
@@ -176,7 +176,7 @@
       <w:r>
         <w:drawing>
           <wp:inline>
-            <wp:extent cx="5943600" cy="3962400"/>
+            <wp:extent cx="3566160" cy="2377440"/>
             <wp:effectExtent b="0" l="0" r="0" t="0"/>
             <wp:docPr descr="Interactive plot of sine" title="" id="21" name="Picture"/>
             <a:graphic>
@@ -206,7 +206,7 @@
                   <pic:spPr bwMode="auto">
                     <a:xfrm>
                       <a:off x="0" y="0"/>
-                      <a:ext cx="5943600" cy="3962400"/>
+                      <a:ext cx="3566160" cy="2377440"/>
                     </a:xfrm>
                     <a:prstGeom prst="rect">
                       <a:avLst/>
@@ -288,7 +288,7 @@
       <w:r>
         <w:drawing>
           <wp:inline>
-            <wp:extent cx="5943600" cy="3962400"/>
+            <wp:extent cx="3566160" cy="2377440"/>
             <wp:effectExtent b="0" l="0" r="0" t="0"/>
             <wp:docPr descr="Interactive plot of sine" title="" id="27" name="Picture"/>
             <a:graphic>
@@ -318,7 +318,7 @@
                   <pic:spPr bwMode="auto">
                     <a:xfrm>
                       <a:off x="0" y="0"/>
-                      <a:ext cx="5943600" cy="3962400"/>
+                      <a:ext cx="3566160" cy="2377440"/>
                     </a:xfrm>
                     <a:prstGeom prst="rect">
                       <a:avLst/>
@@ -412,7 +412,7 @@
       <w:r>
         <w:drawing>
           <wp:inline>
-            <wp:extent cx="5943600" cy="3962400"/>
+            <wp:extent cx="3566160" cy="2377440"/>
             <wp:effectExtent b="0" l="0" r="0" t="0"/>
             <wp:docPr descr="Interactive plot of sine" title="" id="32" name="Picture"/>
             <a:graphic>
@@ -442,7 +442,7 @@
                   <pic:spPr bwMode="auto">
                     <a:xfrm>
                       <a:off x="0" y="0"/>
-                      <a:ext cx="5943600" cy="3962400"/>
+                      <a:ext cx="3566160" cy="2377440"/>
                     </a:xfrm>
                     <a:prstGeom prst="rect">
                       <a:avLst/>
